--- a/TabelasBD.docx
+++ b/TabelasBD.docx
@@ -4,12 +4,10 @@
   <w:body>
     <w:p>
       <w:proofErr w:type="spellStart"/>
-      <w:proofErr w:type="gramStart"/>
       <w:r>
         <w:t>create</w:t>
       </w:r>
       <w:proofErr w:type="spellEnd"/>
-      <w:proofErr w:type="gramEnd"/>
       <w:r>
         <w:t xml:space="preserve"> </w:t>
       </w:r>
@@ -33,153 +31,156 @@
     <w:p>
       <w:r>
         <w:tab/>
-      </w:r>
-      <w:proofErr w:type="spellStart"/>
-      <w:proofErr w:type="gramStart"/>
+        <w:t xml:space="preserve">id </w:t>
+      </w:r>
+      <w:proofErr w:type="spellStart"/>
+      <w:r>
+        <w:t>int</w:t>
+      </w:r>
+      <w:proofErr w:type="spellEnd"/>
+      <w:r>
+        <w:t xml:space="preserve"> </w:t>
+      </w:r>
+      <w:proofErr w:type="spellStart"/>
+      <w:r>
+        <w:t>auto_increment</w:t>
+      </w:r>
+      <w:proofErr w:type="spellEnd"/>
+      <w:r>
+        <w:t>,</w:t>
+      </w:r>
+    </w:p>
+    <w:p>
+      <w:r>
+        <w:tab/>
+      </w:r>
+      <w:proofErr w:type="spellStart"/>
       <w:r>
         <w:t>regiao</w:t>
       </w:r>
       <w:proofErr w:type="spellEnd"/>
-      <w:proofErr w:type="gramEnd"/>
-      <w:r>
-        <w:t xml:space="preserve"> </w:t>
-      </w:r>
-      <w:proofErr w:type="spellStart"/>
-      <w:r>
-        <w:t>varchar</w:t>
-      </w:r>
-      <w:proofErr w:type="spellEnd"/>
-      <w:r>
-        <w:t>(100),</w:t>
-      </w:r>
-    </w:p>
-    <w:p>
-      <w:r>
-        <w:tab/>
-      </w:r>
-      <w:proofErr w:type="spellStart"/>
-      <w:proofErr w:type="gramStart"/>
+      <w:r>
+        <w:t xml:space="preserve"> </w:t>
+      </w:r>
+      <w:proofErr w:type="spellStart"/>
+      <w:r>
+        <w:t>varchar</w:t>
+      </w:r>
+      <w:proofErr w:type="spellEnd"/>
+      <w:r>
+        <w:t>(100),</w:t>
+      </w:r>
+    </w:p>
+    <w:p>
+      <w:r>
+        <w:tab/>
+      </w:r>
+      <w:proofErr w:type="spellStart"/>
       <w:r>
         <w:t>localMoradia</w:t>
       </w:r>
       <w:proofErr w:type="spellEnd"/>
-      <w:proofErr w:type="gramEnd"/>
-      <w:r>
-        <w:t xml:space="preserve"> </w:t>
-      </w:r>
-      <w:proofErr w:type="spellStart"/>
-      <w:r>
-        <w:t>varchar</w:t>
-      </w:r>
-      <w:proofErr w:type="spellEnd"/>
-      <w:r>
-        <w:t>(100),</w:t>
-      </w:r>
-      <w:r>
-        <w:tab/>
-      </w:r>
-    </w:p>
-    <w:p>
-      <w:r>
-        <w:tab/>
-      </w:r>
-      <w:proofErr w:type="gramStart"/>
-      <w:r>
-        <w:t>atividade</w:t>
-      </w:r>
-      <w:proofErr w:type="gramEnd"/>
-      <w:r>
-        <w:t xml:space="preserve">    </w:t>
-      </w:r>
-      <w:proofErr w:type="spellStart"/>
-      <w:r>
-        <w:t>varchar</w:t>
-      </w:r>
-      <w:proofErr w:type="spellEnd"/>
-      <w:r>
-        <w:t>(100),</w:t>
-      </w:r>
-    </w:p>
-    <w:p>
-      <w:r>
-        <w:tab/>
-      </w:r>
-      <w:proofErr w:type="spellStart"/>
-      <w:proofErr w:type="gramStart"/>
+      <w:r>
+        <w:t xml:space="preserve"> </w:t>
+      </w:r>
+      <w:proofErr w:type="spellStart"/>
+      <w:r>
+        <w:t>varchar</w:t>
+      </w:r>
+      <w:proofErr w:type="spellEnd"/>
+      <w:r>
+        <w:t>(100),</w:t>
+      </w:r>
+      <w:r>
+        <w:tab/>
+      </w:r>
+    </w:p>
+    <w:p>
+      <w:r>
+        <w:tab/>
+        <w:t xml:space="preserve">atividade    </w:t>
+      </w:r>
+      <w:proofErr w:type="spellStart"/>
+      <w:r>
+        <w:t>varchar</w:t>
+      </w:r>
+      <w:proofErr w:type="spellEnd"/>
+      <w:r>
+        <w:t>(100),</w:t>
+      </w:r>
+    </w:p>
+    <w:p>
+      <w:r>
+        <w:tab/>
+      </w:r>
+      <w:proofErr w:type="spellStart"/>
       <w:r>
         <w:t>professorResponsavel</w:t>
       </w:r>
       <w:proofErr w:type="spellEnd"/>
-      <w:proofErr w:type="gramEnd"/>
-      <w:r>
-        <w:t xml:space="preserve"> </w:t>
-      </w:r>
-      <w:proofErr w:type="spellStart"/>
-      <w:r>
-        <w:t>varchar</w:t>
-      </w:r>
-      <w:proofErr w:type="spellEnd"/>
-      <w:r>
-        <w:t>(100),</w:t>
-      </w:r>
-    </w:p>
-    <w:p>
-      <w:r>
-        <w:tab/>
-      </w:r>
-      <w:proofErr w:type="spellStart"/>
-      <w:proofErr w:type="gramStart"/>
+      <w:r>
+        <w:t xml:space="preserve"> </w:t>
+      </w:r>
+      <w:proofErr w:type="spellStart"/>
+      <w:r>
+        <w:t>varchar</w:t>
+      </w:r>
+      <w:proofErr w:type="spellEnd"/>
+      <w:r>
+        <w:t>(100),</w:t>
+      </w:r>
+    </w:p>
+    <w:p>
+      <w:r>
+        <w:tab/>
+      </w:r>
+      <w:proofErr w:type="spellStart"/>
       <w:r>
         <w:t>nomeDoAluno</w:t>
       </w:r>
       <w:proofErr w:type="spellEnd"/>
-      <w:proofErr w:type="gramEnd"/>
-      <w:r>
-        <w:t xml:space="preserve"> </w:t>
-      </w:r>
-      <w:proofErr w:type="spellStart"/>
-      <w:r>
-        <w:t>varchar</w:t>
-      </w:r>
-      <w:proofErr w:type="spellEnd"/>
-      <w:r>
-        <w:t>(100),</w:t>
-      </w:r>
-    </w:p>
-    <w:p>
-      <w:r>
-        <w:tab/>
-      </w:r>
-      <w:proofErr w:type="spellStart"/>
-      <w:proofErr w:type="gramStart"/>
+      <w:r>
+        <w:t xml:space="preserve"> </w:t>
+      </w:r>
+      <w:proofErr w:type="spellStart"/>
+      <w:r>
+        <w:t>varchar</w:t>
+      </w:r>
+      <w:proofErr w:type="spellEnd"/>
+      <w:r>
+        <w:t>(100),</w:t>
+      </w:r>
+    </w:p>
+    <w:p>
+      <w:r>
+        <w:tab/>
+      </w:r>
+      <w:proofErr w:type="spellStart"/>
       <w:r>
         <w:t>endereco</w:t>
       </w:r>
       <w:proofErr w:type="spellEnd"/>
-      <w:proofErr w:type="gramEnd"/>
-      <w:r>
-        <w:t xml:space="preserve"> </w:t>
-      </w:r>
-      <w:proofErr w:type="spellStart"/>
-      <w:r>
-        <w:t>varchar</w:t>
-      </w:r>
-      <w:proofErr w:type="spellEnd"/>
-      <w:r>
-        <w:t>(100),</w:t>
-      </w:r>
-    </w:p>
-    <w:p>
-      <w:r>
-        <w:tab/>
-      </w:r>
-      <w:proofErr w:type="spellStart"/>
-      <w:proofErr w:type="gramStart"/>
+      <w:r>
+        <w:t xml:space="preserve"> </w:t>
+      </w:r>
+      <w:proofErr w:type="spellStart"/>
+      <w:r>
+        <w:t>varchar</w:t>
+      </w:r>
+      <w:proofErr w:type="spellEnd"/>
+      <w:r>
+        <w:t>(100),</w:t>
+      </w:r>
+    </w:p>
+    <w:p>
+      <w:r>
+        <w:tab/>
+      </w:r>
+      <w:proofErr w:type="spellStart"/>
       <w:r>
         <w:t>numeroCasa</w:t>
       </w:r>
       <w:proofErr w:type="spellEnd"/>
-      <w:proofErr w:type="gramEnd"/>
       <w:r>
         <w:t xml:space="preserve"> </w:t>
       </w:r>
@@ -195,79 +196,56 @@
     <w:p>
       <w:r>
         <w:tab/>
-      </w:r>
-      <w:proofErr w:type="gramStart"/>
-      <w:r>
-        <w:t>complemento</w:t>
-      </w:r>
-      <w:proofErr w:type="gramEnd"/>
-      <w:r>
-        <w:t xml:space="preserve"> </w:t>
-      </w:r>
-      <w:proofErr w:type="spellStart"/>
-      <w:r>
-        <w:t>varchar</w:t>
-      </w:r>
-      <w:proofErr w:type="spellEnd"/>
-      <w:r>
-        <w:t>(100),</w:t>
-      </w:r>
-    </w:p>
-    <w:p>
-      <w:r>
-        <w:tab/>
-      </w:r>
-      <w:proofErr w:type="gramStart"/>
-      <w:r>
-        <w:t>bairro</w:t>
-      </w:r>
-      <w:proofErr w:type="gramEnd"/>
-      <w:r>
-        <w:t xml:space="preserve"> </w:t>
-      </w:r>
-      <w:proofErr w:type="spellStart"/>
-      <w:r>
-        <w:t>varchar</w:t>
-      </w:r>
-      <w:proofErr w:type="spellEnd"/>
-      <w:r>
-        <w:t>(100),</w:t>
-      </w:r>
-    </w:p>
-    <w:p>
-      <w:r>
-        <w:tab/>
-      </w:r>
-      <w:proofErr w:type="spellStart"/>
-      <w:proofErr w:type="gramStart"/>
+        <w:t xml:space="preserve">complemento </w:t>
+      </w:r>
+      <w:proofErr w:type="spellStart"/>
+      <w:r>
+        <w:t>varchar</w:t>
+      </w:r>
+      <w:proofErr w:type="spellEnd"/>
+      <w:r>
+        <w:t>(100),</w:t>
+      </w:r>
+    </w:p>
+    <w:p>
+      <w:r>
+        <w:tab/>
+        <w:t xml:space="preserve">bairro </w:t>
+      </w:r>
+      <w:proofErr w:type="spellStart"/>
+      <w:r>
+        <w:t>varchar</w:t>
+      </w:r>
+      <w:proofErr w:type="spellEnd"/>
+      <w:r>
+        <w:t>(100),</w:t>
+      </w:r>
+    </w:p>
+    <w:p>
+      <w:r>
+        <w:tab/>
+      </w:r>
+      <w:proofErr w:type="spellStart"/>
       <w:r>
         <w:t>cep</w:t>
       </w:r>
       <w:proofErr w:type="spellEnd"/>
-      <w:proofErr w:type="gramEnd"/>
-      <w:r>
-        <w:t xml:space="preserve"> </w:t>
-      </w:r>
-      <w:proofErr w:type="spellStart"/>
-      <w:r>
-        <w:t>varchar</w:t>
-      </w:r>
-      <w:proofErr w:type="spellEnd"/>
-      <w:r>
-        <w:t>(100),</w:t>
-      </w:r>
-    </w:p>
-    <w:p>
-      <w:r>
-        <w:tab/>
-      </w:r>
-      <w:proofErr w:type="gramStart"/>
-      <w:r>
-        <w:t>telefone</w:t>
-      </w:r>
-      <w:proofErr w:type="gramEnd"/>
-      <w:r>
-        <w:t xml:space="preserve"> </w:t>
+      <w:r>
+        <w:t xml:space="preserve"> </w:t>
+      </w:r>
+      <w:proofErr w:type="spellStart"/>
+      <w:r>
+        <w:t>varchar</w:t>
+      </w:r>
+      <w:proofErr w:type="spellEnd"/>
+      <w:r>
+        <w:t>(100),</w:t>
+      </w:r>
+    </w:p>
+    <w:p>
+      <w:r>
+        <w:tab/>
+        <w:t xml:space="preserve">telefone </w:t>
       </w:r>
       <w:proofErr w:type="spellStart"/>
       <w:r>
@@ -283,334 +261,304 @@
         <w:tab/>
       </w:r>
       <w:proofErr w:type="spellStart"/>
-      <w:proofErr w:type="gramStart"/>
       <w:r>
         <w:t>dataDeNascimento</w:t>
       </w:r>
       <w:proofErr w:type="spellEnd"/>
-      <w:proofErr w:type="gramEnd"/>
-      <w:r>
-        <w:t xml:space="preserve"> </w:t>
-      </w:r>
-      <w:proofErr w:type="spellStart"/>
-      <w:r>
-        <w:t>varchar</w:t>
-      </w:r>
-      <w:proofErr w:type="spellEnd"/>
-      <w:r>
-        <w:t>(100),</w:t>
-      </w:r>
-    </w:p>
-    <w:p>
-      <w:r>
-        <w:tab/>
-      </w:r>
-      <w:proofErr w:type="spellStart"/>
-      <w:proofErr w:type="gramStart"/>
+      <w:r>
+        <w:t xml:space="preserve"> </w:t>
+      </w:r>
+      <w:proofErr w:type="spellStart"/>
+      <w:r>
+        <w:t>varchar</w:t>
+      </w:r>
+      <w:proofErr w:type="spellEnd"/>
+      <w:r>
+        <w:t>(100),</w:t>
+      </w:r>
+    </w:p>
+    <w:p>
+      <w:r>
+        <w:tab/>
+      </w:r>
+      <w:proofErr w:type="spellStart"/>
       <w:r>
         <w:t>convenioMedico</w:t>
       </w:r>
       <w:proofErr w:type="spellEnd"/>
-      <w:proofErr w:type="gramEnd"/>
-      <w:r>
-        <w:t xml:space="preserve"> </w:t>
-      </w:r>
-      <w:proofErr w:type="spellStart"/>
-      <w:r>
-        <w:t>varchar</w:t>
-      </w:r>
-      <w:proofErr w:type="spellEnd"/>
-      <w:r>
-        <w:t>(100),</w:t>
-      </w:r>
-    </w:p>
-    <w:p>
-      <w:r>
-        <w:tab/>
-      </w:r>
-      <w:proofErr w:type="spellStart"/>
-      <w:proofErr w:type="gramStart"/>
+      <w:r>
+        <w:t xml:space="preserve"> </w:t>
+      </w:r>
+      <w:proofErr w:type="spellStart"/>
+      <w:r>
+        <w:t>varchar</w:t>
+      </w:r>
+      <w:proofErr w:type="spellEnd"/>
+      <w:r>
+        <w:t>(100),</w:t>
+      </w:r>
+    </w:p>
+    <w:p>
+      <w:r>
+        <w:tab/>
+      </w:r>
+      <w:proofErr w:type="spellStart"/>
       <w:r>
         <w:t>objetivoAtividadeFisica</w:t>
       </w:r>
       <w:proofErr w:type="spellEnd"/>
-      <w:proofErr w:type="gramEnd"/>
-      <w:r>
-        <w:t xml:space="preserve"> </w:t>
-      </w:r>
-      <w:proofErr w:type="spellStart"/>
-      <w:r>
-        <w:t>varchar</w:t>
-      </w:r>
-      <w:proofErr w:type="spellEnd"/>
-      <w:r>
-        <w:t>(100),</w:t>
-      </w:r>
-    </w:p>
-    <w:p>
-      <w:r>
-        <w:tab/>
-      </w:r>
-      <w:proofErr w:type="spellStart"/>
-      <w:proofErr w:type="gramStart"/>
+      <w:r>
+        <w:t xml:space="preserve"> </w:t>
+      </w:r>
+      <w:proofErr w:type="spellStart"/>
+      <w:r>
+        <w:t>varchar</w:t>
+      </w:r>
+      <w:proofErr w:type="spellEnd"/>
+      <w:r>
+        <w:t>(100),</w:t>
+      </w:r>
+    </w:p>
+    <w:p>
+      <w:r>
+        <w:tab/>
+      </w:r>
+      <w:proofErr w:type="spellStart"/>
       <w:r>
         <w:t>indicacao</w:t>
       </w:r>
       <w:proofErr w:type="spellEnd"/>
-      <w:proofErr w:type="gramEnd"/>
-      <w:r>
-        <w:t xml:space="preserve"> </w:t>
-      </w:r>
-      <w:proofErr w:type="spellStart"/>
-      <w:r>
-        <w:t>varchar</w:t>
-      </w:r>
-      <w:proofErr w:type="spellEnd"/>
-      <w:r>
-        <w:t>(100),</w:t>
-      </w:r>
-    </w:p>
-    <w:p>
-      <w:r>
-        <w:tab/>
-      </w:r>
-      <w:proofErr w:type="spellStart"/>
-      <w:proofErr w:type="gramStart"/>
+      <w:r>
+        <w:t xml:space="preserve"> </w:t>
+      </w:r>
+      <w:proofErr w:type="spellStart"/>
+      <w:r>
+        <w:t>varchar</w:t>
+      </w:r>
+      <w:proofErr w:type="spellEnd"/>
+      <w:r>
+        <w:t>(100),</w:t>
+      </w:r>
+    </w:p>
+    <w:p>
+      <w:r>
+        <w:tab/>
+      </w:r>
+      <w:proofErr w:type="spellStart"/>
       <w:r>
         <w:t>problemasDeSaude</w:t>
       </w:r>
       <w:proofErr w:type="spellEnd"/>
-      <w:proofErr w:type="gramEnd"/>
-      <w:r>
-        <w:t xml:space="preserve"> </w:t>
-      </w:r>
-      <w:proofErr w:type="spellStart"/>
-      <w:r>
-        <w:t>varchar</w:t>
-      </w:r>
-      <w:proofErr w:type="spellEnd"/>
-      <w:r>
-        <w:t>(100),</w:t>
-      </w:r>
-    </w:p>
-    <w:p>
-      <w:r>
-        <w:tab/>
-      </w:r>
-      <w:proofErr w:type="spellStart"/>
-      <w:proofErr w:type="gramStart"/>
+      <w:r>
+        <w:t xml:space="preserve"> </w:t>
+      </w:r>
+      <w:proofErr w:type="spellStart"/>
+      <w:r>
+        <w:t>varchar</w:t>
+      </w:r>
+      <w:proofErr w:type="spellEnd"/>
+      <w:r>
+        <w:t>(100),</w:t>
+      </w:r>
+    </w:p>
+    <w:p>
+      <w:r>
+        <w:tab/>
+      </w:r>
+      <w:proofErr w:type="spellStart"/>
       <w:r>
         <w:t>intervencaoCirurgica</w:t>
       </w:r>
       <w:proofErr w:type="spellEnd"/>
-      <w:proofErr w:type="gramEnd"/>
-      <w:r>
-        <w:t xml:space="preserve"> </w:t>
-      </w:r>
-      <w:proofErr w:type="spellStart"/>
-      <w:r>
-        <w:t>varchar</w:t>
-      </w:r>
-      <w:proofErr w:type="spellEnd"/>
-      <w:r>
-        <w:t>(100),</w:t>
-      </w:r>
-    </w:p>
-    <w:p>
-      <w:r>
-        <w:tab/>
-      </w:r>
-      <w:proofErr w:type="spellStart"/>
-      <w:proofErr w:type="gramStart"/>
+      <w:r>
+        <w:t xml:space="preserve"> </w:t>
+      </w:r>
+      <w:proofErr w:type="spellStart"/>
+      <w:r>
+        <w:t>varchar</w:t>
+      </w:r>
+      <w:proofErr w:type="spellEnd"/>
+      <w:r>
+        <w:t>(100),</w:t>
+      </w:r>
+    </w:p>
+    <w:p>
+      <w:r>
+        <w:tab/>
+      </w:r>
+      <w:proofErr w:type="spellStart"/>
       <w:r>
         <w:t>avaliacaoCardiologica</w:t>
       </w:r>
       <w:proofErr w:type="spellEnd"/>
-      <w:proofErr w:type="gramEnd"/>
-      <w:r>
-        <w:t xml:space="preserve"> </w:t>
-      </w:r>
-      <w:proofErr w:type="spellStart"/>
-      <w:r>
-        <w:t>varchar</w:t>
-      </w:r>
-      <w:proofErr w:type="spellEnd"/>
-      <w:r>
-        <w:t>(100),</w:t>
-      </w:r>
-    </w:p>
-    <w:p>
-      <w:r>
-        <w:tab/>
-      </w:r>
-      <w:proofErr w:type="spellStart"/>
-      <w:proofErr w:type="gramStart"/>
+      <w:r>
+        <w:t xml:space="preserve"> </w:t>
+      </w:r>
+      <w:proofErr w:type="spellStart"/>
+      <w:r>
+        <w:t>varchar</w:t>
+      </w:r>
+      <w:proofErr w:type="spellEnd"/>
+      <w:r>
+        <w:t>(100),</w:t>
+      </w:r>
+    </w:p>
+    <w:p>
+      <w:r>
+        <w:tab/>
+      </w:r>
+      <w:proofErr w:type="spellStart"/>
       <w:r>
         <w:t>utilizacaoDeMedicamentos</w:t>
       </w:r>
       <w:proofErr w:type="spellEnd"/>
-      <w:proofErr w:type="gramEnd"/>
-      <w:r>
-        <w:t xml:space="preserve"> </w:t>
-      </w:r>
-      <w:proofErr w:type="spellStart"/>
-      <w:r>
-        <w:t>varchar</w:t>
-      </w:r>
-      <w:proofErr w:type="spellEnd"/>
-      <w:r>
-        <w:t>(100),</w:t>
-      </w:r>
-    </w:p>
-    <w:p>
-      <w:r>
-        <w:tab/>
-      </w:r>
-      <w:proofErr w:type="spellStart"/>
-      <w:proofErr w:type="gramStart"/>
+      <w:r>
+        <w:t xml:space="preserve"> </w:t>
+      </w:r>
+      <w:proofErr w:type="spellStart"/>
+      <w:r>
+        <w:t>varchar</w:t>
+      </w:r>
+      <w:proofErr w:type="spellEnd"/>
+      <w:r>
+        <w:t>(100),</w:t>
+      </w:r>
+    </w:p>
+    <w:p>
+      <w:r>
+        <w:tab/>
+      </w:r>
+      <w:proofErr w:type="spellStart"/>
       <w:r>
         <w:t>problemasCardiacosFamiliares</w:t>
       </w:r>
       <w:proofErr w:type="spellEnd"/>
-      <w:proofErr w:type="gramEnd"/>
-      <w:r>
-        <w:t xml:space="preserve"> </w:t>
-      </w:r>
-      <w:proofErr w:type="spellStart"/>
-      <w:r>
-        <w:t>varchar</w:t>
-      </w:r>
-      <w:proofErr w:type="spellEnd"/>
-      <w:r>
-        <w:t>(100),</w:t>
-      </w:r>
-    </w:p>
-    <w:p>
-      <w:r>
-        <w:tab/>
-      </w:r>
-      <w:proofErr w:type="spellStart"/>
-      <w:proofErr w:type="gramStart"/>
+      <w:r>
+        <w:t xml:space="preserve"> </w:t>
+      </w:r>
+      <w:proofErr w:type="spellStart"/>
+      <w:r>
+        <w:t>varchar</w:t>
+      </w:r>
+      <w:proofErr w:type="spellEnd"/>
+      <w:r>
+        <w:t>(100),</w:t>
+      </w:r>
+    </w:p>
+    <w:p>
+      <w:r>
+        <w:tab/>
+      </w:r>
+      <w:proofErr w:type="spellStart"/>
       <w:r>
         <w:t>problemasPosturais</w:t>
       </w:r>
       <w:proofErr w:type="spellEnd"/>
-      <w:proofErr w:type="gramEnd"/>
-      <w:r>
-        <w:t xml:space="preserve"> </w:t>
-      </w:r>
-      <w:proofErr w:type="spellStart"/>
-      <w:r>
-        <w:t>varchar</w:t>
-      </w:r>
-      <w:proofErr w:type="spellEnd"/>
-      <w:r>
-        <w:t>(100),</w:t>
-      </w:r>
-    </w:p>
-    <w:p>
-      <w:r>
-        <w:tab/>
-      </w:r>
-      <w:proofErr w:type="spellStart"/>
-      <w:proofErr w:type="gramStart"/>
+      <w:r>
+        <w:t xml:space="preserve"> </w:t>
+      </w:r>
+      <w:proofErr w:type="spellStart"/>
+      <w:r>
+        <w:t>varchar</w:t>
+      </w:r>
+      <w:proofErr w:type="spellEnd"/>
+      <w:r>
+        <w:t>(100),</w:t>
+      </w:r>
+    </w:p>
+    <w:p>
+      <w:r>
+        <w:tab/>
+      </w:r>
+      <w:proofErr w:type="spellStart"/>
       <w:r>
         <w:t>doresFrequentes</w:t>
       </w:r>
       <w:proofErr w:type="spellEnd"/>
-      <w:proofErr w:type="gramEnd"/>
-      <w:r>
-        <w:t xml:space="preserve"> </w:t>
-      </w:r>
-      <w:proofErr w:type="spellStart"/>
-      <w:r>
-        <w:t>varchar</w:t>
-      </w:r>
-      <w:proofErr w:type="spellEnd"/>
-      <w:r>
-        <w:t>(100),</w:t>
-      </w:r>
-    </w:p>
-    <w:p>
-      <w:r>
-        <w:tab/>
-      </w:r>
-      <w:proofErr w:type="spellStart"/>
-      <w:proofErr w:type="gramStart"/>
+      <w:r>
+        <w:t xml:space="preserve"> </w:t>
+      </w:r>
+      <w:proofErr w:type="spellStart"/>
+      <w:r>
+        <w:t>varchar</w:t>
+      </w:r>
+      <w:proofErr w:type="spellEnd"/>
+      <w:r>
+        <w:t>(100),</w:t>
+      </w:r>
+    </w:p>
+    <w:p>
+      <w:r>
+        <w:tab/>
+      </w:r>
+      <w:proofErr w:type="spellStart"/>
       <w:r>
         <w:t>faltaDeAr</w:t>
       </w:r>
       <w:proofErr w:type="spellEnd"/>
-      <w:proofErr w:type="gramEnd"/>
-      <w:r>
-        <w:t xml:space="preserve"> </w:t>
-      </w:r>
-      <w:proofErr w:type="spellStart"/>
-      <w:r>
-        <w:t>varchar</w:t>
-      </w:r>
-      <w:proofErr w:type="spellEnd"/>
-      <w:r>
-        <w:t>(100),</w:t>
-      </w:r>
-    </w:p>
-    <w:p>
-      <w:r>
-        <w:tab/>
-      </w:r>
-      <w:proofErr w:type="spellStart"/>
-      <w:proofErr w:type="gramStart"/>
+      <w:r>
+        <w:t xml:space="preserve"> </w:t>
+      </w:r>
+      <w:proofErr w:type="spellStart"/>
+      <w:r>
+        <w:t>varchar</w:t>
+      </w:r>
+      <w:proofErr w:type="spellEnd"/>
+      <w:r>
+        <w:t>(100),</w:t>
+      </w:r>
+    </w:p>
+    <w:p>
+      <w:r>
+        <w:tab/>
+      </w:r>
+      <w:proofErr w:type="spellStart"/>
       <w:r>
         <w:t>atividadeFísica</w:t>
       </w:r>
       <w:proofErr w:type="spellEnd"/>
-      <w:proofErr w:type="gramEnd"/>
-      <w:r>
-        <w:t xml:space="preserve"> </w:t>
-      </w:r>
-      <w:proofErr w:type="spellStart"/>
-      <w:r>
-        <w:t>varchar</w:t>
-      </w:r>
-      <w:proofErr w:type="spellEnd"/>
-      <w:r>
-        <w:t>(100),</w:t>
-      </w:r>
-    </w:p>
-    <w:p>
-      <w:r>
-        <w:tab/>
-      </w:r>
-      <w:proofErr w:type="spellStart"/>
-      <w:proofErr w:type="gramStart"/>
+      <w:r>
+        <w:t xml:space="preserve"> </w:t>
+      </w:r>
+      <w:proofErr w:type="spellStart"/>
+      <w:r>
+        <w:t>varchar</w:t>
+      </w:r>
+      <w:proofErr w:type="spellEnd"/>
+      <w:r>
+        <w:t>(100),</w:t>
+      </w:r>
+    </w:p>
+    <w:p>
+      <w:r>
+        <w:tab/>
+      </w:r>
+      <w:proofErr w:type="spellStart"/>
       <w:r>
         <w:t>nomeParaContatoDeEmergencia</w:t>
       </w:r>
       <w:proofErr w:type="spellEnd"/>
-      <w:proofErr w:type="gramEnd"/>
-      <w:r>
-        <w:t xml:space="preserve"> </w:t>
-      </w:r>
-      <w:proofErr w:type="spellStart"/>
-      <w:r>
-        <w:t>varchar</w:t>
-      </w:r>
-      <w:proofErr w:type="spellEnd"/>
-      <w:r>
-        <w:t>(100),</w:t>
-      </w:r>
-    </w:p>
-    <w:p>
-      <w:r>
-        <w:tab/>
-      </w:r>
-      <w:proofErr w:type="spellStart"/>
-      <w:proofErr w:type="gramStart"/>
+      <w:r>
+        <w:t xml:space="preserve"> </w:t>
+      </w:r>
+      <w:proofErr w:type="spellStart"/>
+      <w:r>
+        <w:t>varchar</w:t>
+      </w:r>
+      <w:proofErr w:type="spellEnd"/>
+      <w:r>
+        <w:t>(100),</w:t>
+      </w:r>
+    </w:p>
+    <w:p>
+      <w:r>
+        <w:tab/>
+      </w:r>
+      <w:proofErr w:type="spellStart"/>
       <w:r>
         <w:t>numeroParaContatoDeEmergencia</w:t>
       </w:r>
       <w:proofErr w:type="spellEnd"/>
-      <w:proofErr w:type="gramEnd"/>
       <w:r>
         <w:t xml:space="preserve"> </w:t>
       </w:r>
@@ -628,12 +576,10 @@
         <w:tab/>
       </w:r>
       <w:proofErr w:type="spellStart"/>
-      <w:proofErr w:type="gramStart"/>
       <w:r>
         <w:t>observacao</w:t>
       </w:r>
       <w:proofErr w:type="spellEnd"/>
-      <w:proofErr w:type="gramEnd"/>
       <w:r>
         <w:t xml:space="preserve"> </w:t>
       </w:r>
@@ -651,12 +597,10 @@
         <w:tab/>
       </w:r>
       <w:proofErr w:type="spellStart"/>
-      <w:proofErr w:type="gramStart"/>
       <w:r>
         <w:t>saldoDevedor</w:t>
       </w:r>
       <w:proofErr w:type="spellEnd"/>
-      <w:proofErr w:type="gramEnd"/>
       <w:r>
         <w:t xml:space="preserve"> </w:t>
       </w:r>
@@ -674,12 +618,10 @@
         <w:tab/>
       </w:r>
       <w:proofErr w:type="spellStart"/>
-      <w:proofErr w:type="gramStart"/>
       <w:r>
         <w:t>faltasDoAluno</w:t>
       </w:r>
       <w:proofErr w:type="spellEnd"/>
-      <w:proofErr w:type="gramEnd"/>
       <w:r>
         <w:t xml:space="preserve"> </w:t>
       </w:r>
@@ -694,25 +636,143 @@
     </w:p>
     <w:p>
       <w:r>
-        <w:tab/>
-      </w:r>
-      <w:proofErr w:type="gramStart"/>
-      <w:r>
-        <w:t>mensalidade</w:t>
-      </w:r>
-      <w:proofErr w:type="gramEnd"/>
-      <w:r>
-        <w:t xml:space="preserve"> </w:t>
+        <w:lastRenderedPageBreak/>
+        <w:tab/>
+        <w:t xml:space="preserve">mensalidade </w:t>
       </w:r>
       <w:proofErr w:type="spellStart"/>
       <w:r>
         <w:t>double</w:t>
       </w:r>
       <w:proofErr w:type="spellEnd"/>
-    </w:p>
-    <w:p>
-      <w:r>
-        <w:lastRenderedPageBreak/>
+      <w:r>
+        <w:t>,</w:t>
+      </w:r>
+    </w:p>
+    <w:p>
+      <w:r>
+        <w:tab/>
+      </w:r>
+      <w:proofErr w:type="spellStart"/>
+      <w:r>
+        <w:t>primary</w:t>
+      </w:r>
+      <w:proofErr w:type="spellEnd"/>
+      <w:r>
+        <w:t xml:space="preserve"> </w:t>
+      </w:r>
+      <w:proofErr w:type="spellStart"/>
+      <w:r>
+        <w:t>key</w:t>
+      </w:r>
+      <w:proofErr w:type="spellEnd"/>
+      <w:r>
+        <w:t>(id)</w:t>
+      </w:r>
+    </w:p>
+    <w:p>
+      <w:r>
+        <w:t>);</w:t>
+      </w:r>
+    </w:p>
+    <w:p/>
+    <w:p/>
+    <w:p>
+      <w:pPr>
+        <w:rPr>
+          <w:lang w:val="en-US"/>
+        </w:rPr>
+      </w:pPr>
+      <w:r>
+        <w:rPr>
+          <w:lang w:val="en-US"/>
+        </w:rPr>
+        <w:t>create table Turma (</w:t>
+      </w:r>
+    </w:p>
+    <w:p>
+      <w:pPr>
+        <w:rPr>
+          <w:lang w:val="en-US"/>
+        </w:rPr>
+      </w:pPr>
+      <w:r>
+        <w:rPr>
+          <w:lang w:val="en-US"/>
+        </w:rPr>
+        <w:tab/>
+        <w:t>id int not null auto_increment,</w:t>
+      </w:r>
+    </w:p>
+    <w:p>
+      <w:r>
+        <w:rPr>
+          <w:lang w:val="en-US"/>
+        </w:rPr>
+        <w:tab/>
+      </w:r>
+      <w:proofErr w:type="spellStart"/>
+      <w:r>
+        <w:t>horario</w:t>
+      </w:r>
+      <w:proofErr w:type="spellEnd"/>
+      <w:r>
+        <w:t xml:space="preserve"> </w:t>
+      </w:r>
+      <w:proofErr w:type="spellStart"/>
+      <w:r>
+        <w:t>varchar</w:t>
+      </w:r>
+      <w:proofErr w:type="spellEnd"/>
+      <w:r>
+        <w:t>(5),</w:t>
+      </w:r>
+    </w:p>
+    <w:p>
+      <w:r>
+        <w:tab/>
+      </w:r>
+      <w:proofErr w:type="spellStart"/>
+      <w:r>
+        <w:t>DiaDaSemana</w:t>
+      </w:r>
+      <w:proofErr w:type="spellEnd"/>
+      <w:r>
+        <w:t xml:space="preserve"> </w:t>
+      </w:r>
+      <w:proofErr w:type="spellStart"/>
+      <w:r>
+        <w:t>varchar</w:t>
+      </w:r>
+      <w:proofErr w:type="spellEnd"/>
+      <w:r>
+        <w:t>(15),</w:t>
+      </w:r>
+    </w:p>
+    <w:p>
+      <w:r>
+        <w:tab/>
+      </w:r>
+      <w:proofErr w:type="spellStart"/>
+      <w:r>
+        <w:t>primary</w:t>
+      </w:r>
+      <w:proofErr w:type="spellEnd"/>
+      <w:r>
+        <w:t xml:space="preserve"> </w:t>
+      </w:r>
+      <w:proofErr w:type="spellStart"/>
+      <w:r>
+        <w:t>key</w:t>
+      </w:r>
+      <w:proofErr w:type="spellEnd"/>
+      <w:r>
+        <w:t>(id)</w:t>
+      </w:r>
+    </w:p>
+    <w:p/>
+    <w:p>
+      <w:r>
         <w:t>);</w:t>
       </w:r>
       <w:bookmarkStart w:id="0" w:name="_GoBack"/>
